--- a/Exam and Questions/Exercises from slides.docx
+++ b/Exam and Questions/Exercises from slides.docx
@@ -1,6 +1,6 @@
 
 <file path=word/document.xml><?xml version="1.0" encoding="utf-8"?>
-<w:document xmlns:wpc="http://schemas.microsoft.com/office/word/2010/wordprocessingCanvas" xmlns:cx="http://schemas.microsoft.com/office/drawing/2014/chartex" xmlns:cx1="http://schemas.microsoft.com/office/drawing/2015/9/8/chartex" xmlns:cx2="http://schemas.microsoft.com/office/drawing/2015/10/21/chartex" xmlns:cx3="http://schemas.microsoft.com/office/drawing/2016/5/9/chartex" xmlns:cx4="http://schemas.microsoft.com/office/drawing/2016/5/10/chartex" xmlns:cx5="http://schemas.microsoft.com/office/drawing/2016/5/11/chartex" xmlns:cx6="http://schemas.microsoft.com/office/drawing/2016/5/12/chartex" xmlns:cx7="http://schemas.microsoft.com/office/drawing/2016/5/13/chartex" xmlns:cx8="http://schemas.microsoft.com/office/drawing/2016/5/14/chartex" xmlns:mc="http://schemas.openxmlformats.org/markup-compatibility/2006" xmlns:aink="http://schemas.microsoft.com/office/drawing/2016/ink" xmlns:am3d="http://schemas.microsoft.com/office/drawing/2017/model3d" xmlns:o="urn:schemas-microsoft-com:office:office" xmlns:oel="http://schemas.microsoft.com/office/2019/extlst" xmlns:r="http://schemas.openxmlformats.org/officeDocument/2006/relationships" xmlns:m="http://schemas.openxmlformats.org/officeDocument/2006/math" xmlns:v="urn:schemas-microsoft-com:vml" xmlns:wp14="http://schemas.microsoft.com/office/word/2010/wordprocessingDrawing" xmlns:wp="http://schemas.openxmlformats.org/drawingml/2006/wordprocessingDrawing" xmlns:w10="urn:schemas-microsoft-com:office:word" xmlns:w="http://schemas.openxmlformats.org/wordprocessingml/2006/main" xmlns:w14="http://schemas.microsoft.com/office/word/2010/wordml" xmlns:w15="http://schemas.microsoft.com/office/word/2012/wordml" xmlns:w16cex="http://schemas.microsoft.com/office/word/2018/wordml/cex" xmlns:w16cid="http://schemas.microsoft.com/office/word/2016/wordml/cid" xmlns:w16="http://schemas.microsoft.com/office/word/2018/wordml" xmlns:w16sdtdh="http://schemas.microsoft.com/office/word/2020/wordml/sdtdatahash" xmlns:w16se="http://schemas.microsoft.com/office/word/2015/wordml/symex" xmlns:wpg="http://schemas.microsoft.com/office/word/2010/wordprocessingGroup" xmlns:wpi="http://schemas.microsoft.com/office/word/2010/wordprocessingInk" xmlns:wne="http://schemas.microsoft.com/office/word/2006/wordml" xmlns:wps="http://schemas.microsoft.com/office/word/2010/wordprocessingShape" mc:Ignorable="w14 w15 w16se w16cid w16 w16cex w16sdtdh wp14">
+<w:document xmlns:wpc="http://schemas.microsoft.com/office/word/2010/wordprocessingCanvas" xmlns:cx="http://schemas.microsoft.com/office/drawing/2014/chartex" xmlns:cx1="http://schemas.microsoft.com/office/drawing/2015/9/8/chartex" xmlns:cx2="http://schemas.microsoft.com/office/drawing/2015/10/21/chartex" xmlns:cx3="http://schemas.microsoft.com/office/drawing/2016/5/9/chartex" xmlns:cx4="http://schemas.microsoft.com/office/drawing/2016/5/10/chartex" xmlns:cx5="http://schemas.microsoft.com/office/drawing/2016/5/11/chartex" xmlns:cx6="http://schemas.microsoft.com/office/drawing/2016/5/12/chartex" xmlns:cx7="http://schemas.microsoft.com/office/drawing/2016/5/13/chartex" xmlns:cx8="http://schemas.microsoft.com/office/drawing/2016/5/14/chartex" xmlns:mc="http://schemas.openxmlformats.org/markup-compatibility/2006" xmlns:aink="http://schemas.microsoft.com/office/drawing/2016/ink" xmlns:am3d="http://schemas.microsoft.com/office/drawing/2017/model3d" xmlns:o="urn:schemas-microsoft-com:office:office" xmlns:oel="http://schemas.microsoft.com/office/2019/extlst" xmlns:r="http://schemas.openxmlformats.org/officeDocument/2006/relationships" xmlns:m="http://schemas.openxmlformats.org/officeDocument/2006/math" xmlns:v="urn:schemas-microsoft-com:vml" xmlns:wp14="http://schemas.microsoft.com/office/word/2010/wordprocessingDrawing" xmlns:wp="http://schemas.openxmlformats.org/drawingml/2006/wordprocessingDrawing" xmlns:w10="urn:schemas-microsoft-com:office:word" xmlns:w="http://schemas.openxmlformats.org/wordprocessingml/2006/main" xmlns:w14="http://schemas.microsoft.com/office/word/2010/wordml" xmlns:w15="http://schemas.microsoft.com/office/word/2012/wordml" xmlns:w16cex="http://schemas.microsoft.com/office/word/2018/wordml/cex" xmlns:w16cid="http://schemas.microsoft.com/office/word/2016/wordml/cid" xmlns:w16="http://schemas.microsoft.com/office/word/2018/wordml" xmlns:w16du="http://schemas.microsoft.com/office/word/2023/wordml/word16du" xmlns:w16sdtdh="http://schemas.microsoft.com/office/word/2020/wordml/sdtdatahash" xmlns:w16se="http://schemas.microsoft.com/office/word/2015/wordml/symex" xmlns:wpg="http://schemas.microsoft.com/office/word/2010/wordprocessingGroup" xmlns:wpi="http://schemas.microsoft.com/office/word/2010/wordprocessingInk" xmlns:wne="http://schemas.microsoft.com/office/word/2006/wordml" xmlns:wps="http://schemas.microsoft.com/office/word/2010/wordprocessingShape" mc:Ignorable="w14 w15 w16se w16cid w16 w16cex w16sdtdh w16du wp14">
   <w:body>
     <w:sdt>
       <w:sdtPr>
@@ -1933,15 +1933,15 @@
     </w:p>
     <w:p>
       <w:pPr>
-        <w:spacing w:line="276" w:lineRule="auto"/>
-        <w:rPr>
-          <w:lang w:val="en-US"/>
-        </w:rPr>
-      </w:pPr>
-    </w:p>
-    <w:p>
-      <w:pPr>
-        <w:spacing w:line="276" w:lineRule="auto"/>
+        <w:spacing w:after="0" w:line="276" w:lineRule="auto"/>
+        <w:rPr>
+          <w:lang w:val="en-US"/>
+        </w:rPr>
+      </w:pPr>
+    </w:p>
+    <w:p>
+      <w:pPr>
+        <w:spacing w:after="0" w:line="276" w:lineRule="auto"/>
         <w:rPr>
           <w:lang w:val="en-US"/>
         </w:rPr>
@@ -4573,6 +4573,7 @@
       </w:pPr>
       <w:r>
         <w:rPr>
+          <w:noProof/>
           <w:lang w:val="en-US"/>
         </w:rPr>
         <w:drawing>
@@ -4697,16 +4698,22 @@
     <w:p>
       <w:pPr>
         <w:spacing w:line="276" w:lineRule="auto"/>
-      </w:pPr>
-    </w:p>
-    <w:p>
-      <w:pPr>
-        <w:spacing w:line="276" w:lineRule="auto"/>
-        <w:rPr>
-          <w:lang w:val="en-US"/>
-        </w:rPr>
-      </w:pPr>
-      <w:r>
+        <w:rPr>
+          <w:lang w:val="en-US"/>
+        </w:rPr>
+      </w:pPr>
+    </w:p>
+    <w:p>
+      <w:pPr>
+        <w:spacing w:line="276" w:lineRule="auto"/>
+        <w:rPr>
+          <w:lang w:val="en-US"/>
+        </w:rPr>
+      </w:pPr>
+      <w:r>
+        <w:rPr>
+          <w:noProof/>
+        </w:rPr>
         <w:drawing>
           <wp:anchor distT="0" distB="0" distL="114300" distR="114300" simplePos="0" relativeHeight="252043264" behindDoc="0" locked="0" layoutInCell="1" allowOverlap="1" wp14:anchorId="75870360" wp14:editId="220C3A23">
             <wp:simplePos x="0" y="0"/>
@@ -4771,6 +4778,9 @@
         <w:t>Third</w:t>
       </w:r>
       <w:r>
+        <w:rPr>
+          <w:lang w:val="en-US"/>
+        </w:rPr>
         <w:t xml:space="preserve"> one</w:t>
       </w:r>
     </w:p>
@@ -4822,6 +4832,9 @@
         </w:rPr>
       </w:pPr>
       <w:r>
+        <w:rPr>
+          <w:noProof/>
+        </w:rPr>
         <w:drawing>
           <wp:anchor distT="0" distB="0" distL="114300" distR="114300" simplePos="0" relativeHeight="252045312" behindDoc="0" locked="0" layoutInCell="1" allowOverlap="1" wp14:anchorId="78E52482" wp14:editId="05F9F145">
             <wp:simplePos x="0" y="0"/>
@@ -5002,6 +5015,7 @@
       </w:pPr>
       <w:r>
         <w:rPr>
+          <w:noProof/>
           <w:lang w:val="en-US"/>
         </w:rPr>
         <w:drawing>
@@ -5131,6 +5145,7 @@
       </w:pPr>
       <w:r>
         <w:rPr>
+          <w:noProof/>
           <w:lang w:val="en-US"/>
         </w:rPr>
         <w:drawing>
@@ -5248,7 +5263,7 @@
 </file>
 
 <file path=word/endnotes.xml><?xml version="1.0" encoding="utf-8"?>
-<w:endnotes xmlns:wpc="http://schemas.microsoft.com/office/word/2010/wordprocessingCanvas" xmlns:cx="http://schemas.microsoft.com/office/drawing/2014/chartex" xmlns:cx1="http://schemas.microsoft.com/office/drawing/2015/9/8/chartex" xmlns:cx2="http://schemas.microsoft.com/office/drawing/2015/10/21/chartex" xmlns:cx3="http://schemas.microsoft.com/office/drawing/2016/5/9/chartex" xmlns:cx4="http://schemas.microsoft.com/office/drawing/2016/5/10/chartex" xmlns:cx5="http://schemas.microsoft.com/office/drawing/2016/5/11/chartex" xmlns:cx6="http://schemas.microsoft.com/office/drawing/2016/5/12/chartex" xmlns:cx7="http://schemas.microsoft.com/office/drawing/2016/5/13/chartex" xmlns:cx8="http://schemas.microsoft.com/office/drawing/2016/5/14/chartex" xmlns:mc="http://schemas.openxmlformats.org/markup-compatibility/2006" xmlns:aink="http://schemas.microsoft.com/office/drawing/2016/ink" xmlns:am3d="http://schemas.microsoft.com/office/drawing/2017/model3d" xmlns:o="urn:schemas-microsoft-com:office:office" xmlns:oel="http://schemas.microsoft.com/office/2019/extlst" xmlns:r="http://schemas.openxmlformats.org/officeDocument/2006/relationships" xmlns:m="http://schemas.openxmlformats.org/officeDocument/2006/math" xmlns:v="urn:schemas-microsoft-com:vml" xmlns:wp14="http://schemas.microsoft.com/office/word/2010/wordprocessingDrawing" xmlns:wp="http://schemas.openxmlformats.org/drawingml/2006/wordprocessingDrawing" xmlns:w10="urn:schemas-microsoft-com:office:word" xmlns:w="http://schemas.openxmlformats.org/wordprocessingml/2006/main" xmlns:w14="http://schemas.microsoft.com/office/word/2010/wordml" xmlns:w15="http://schemas.microsoft.com/office/word/2012/wordml" xmlns:w16cex="http://schemas.microsoft.com/office/word/2018/wordml/cex" xmlns:w16cid="http://schemas.microsoft.com/office/word/2016/wordml/cid" xmlns:w16="http://schemas.microsoft.com/office/word/2018/wordml" xmlns:w16sdtdh="http://schemas.microsoft.com/office/word/2020/wordml/sdtdatahash" xmlns:w16se="http://schemas.microsoft.com/office/word/2015/wordml/symex" xmlns:wpg="http://schemas.microsoft.com/office/word/2010/wordprocessingGroup" xmlns:wpi="http://schemas.microsoft.com/office/word/2010/wordprocessingInk" xmlns:wne="http://schemas.microsoft.com/office/word/2006/wordml" xmlns:wps="http://schemas.microsoft.com/office/word/2010/wordprocessingShape" mc:Ignorable="w14 w15 w16se w16cid w16 w16cex w16sdtdh wp14">
+<w:endnotes xmlns:wpc="http://schemas.microsoft.com/office/word/2010/wordprocessingCanvas" xmlns:cx="http://schemas.microsoft.com/office/drawing/2014/chartex" xmlns:cx1="http://schemas.microsoft.com/office/drawing/2015/9/8/chartex" xmlns:cx2="http://schemas.microsoft.com/office/drawing/2015/10/21/chartex" xmlns:cx3="http://schemas.microsoft.com/office/drawing/2016/5/9/chartex" xmlns:cx4="http://schemas.microsoft.com/office/drawing/2016/5/10/chartex" xmlns:cx5="http://schemas.microsoft.com/office/drawing/2016/5/11/chartex" xmlns:cx6="http://schemas.microsoft.com/office/drawing/2016/5/12/chartex" xmlns:cx7="http://schemas.microsoft.com/office/drawing/2016/5/13/chartex" xmlns:cx8="http://schemas.microsoft.com/office/drawing/2016/5/14/chartex" xmlns:mc="http://schemas.openxmlformats.org/markup-compatibility/2006" xmlns:aink="http://schemas.microsoft.com/office/drawing/2016/ink" xmlns:am3d="http://schemas.microsoft.com/office/drawing/2017/model3d" xmlns:o="urn:schemas-microsoft-com:office:office" xmlns:oel="http://schemas.microsoft.com/office/2019/extlst" xmlns:r="http://schemas.openxmlformats.org/officeDocument/2006/relationships" xmlns:m="http://schemas.openxmlformats.org/officeDocument/2006/math" xmlns:v="urn:schemas-microsoft-com:vml" xmlns:wp14="http://schemas.microsoft.com/office/word/2010/wordprocessingDrawing" xmlns:wp="http://schemas.openxmlformats.org/drawingml/2006/wordprocessingDrawing" xmlns:w10="urn:schemas-microsoft-com:office:word" xmlns:w="http://schemas.openxmlformats.org/wordprocessingml/2006/main" xmlns:w14="http://schemas.microsoft.com/office/word/2010/wordml" xmlns:w15="http://schemas.microsoft.com/office/word/2012/wordml" xmlns:w16cex="http://schemas.microsoft.com/office/word/2018/wordml/cex" xmlns:w16cid="http://schemas.microsoft.com/office/word/2016/wordml/cid" xmlns:w16="http://schemas.microsoft.com/office/word/2018/wordml" xmlns:w16du="http://schemas.microsoft.com/office/word/2023/wordml/word16du" xmlns:w16sdtdh="http://schemas.microsoft.com/office/word/2020/wordml/sdtdatahash" xmlns:w16se="http://schemas.microsoft.com/office/word/2015/wordml/symex" xmlns:wpg="http://schemas.microsoft.com/office/word/2010/wordprocessingGroup" xmlns:wpi="http://schemas.microsoft.com/office/word/2010/wordprocessingInk" xmlns:wne="http://schemas.microsoft.com/office/word/2006/wordml" xmlns:wps="http://schemas.microsoft.com/office/word/2010/wordprocessingShape" mc:Ignorable="w14 w15 w16se w16cid w16 w16cex w16sdtdh w16du wp14">
   <w:endnote w:type="separator" w:id="-1">
     <w:p>
       <w:pPr>
@@ -5273,7 +5288,7 @@
 </file>
 
 <file path=word/footer1.xml><?xml version="1.0" encoding="utf-8"?>
-<w:ftr xmlns:wpc="http://schemas.microsoft.com/office/word/2010/wordprocessingCanvas" xmlns:cx="http://schemas.microsoft.com/office/drawing/2014/chartex" xmlns:cx1="http://schemas.microsoft.com/office/drawing/2015/9/8/chartex" xmlns:cx2="http://schemas.microsoft.com/office/drawing/2015/10/21/chartex" xmlns:cx3="http://schemas.microsoft.com/office/drawing/2016/5/9/chartex" xmlns:cx4="http://schemas.microsoft.com/office/drawing/2016/5/10/chartex" xmlns:cx5="http://schemas.microsoft.com/office/drawing/2016/5/11/chartex" xmlns:cx6="http://schemas.microsoft.com/office/drawing/2016/5/12/chartex" xmlns:cx7="http://schemas.microsoft.com/office/drawing/2016/5/13/chartex" xmlns:cx8="http://schemas.microsoft.com/office/drawing/2016/5/14/chartex" xmlns:mc="http://schemas.openxmlformats.org/markup-compatibility/2006" xmlns:aink="http://schemas.microsoft.com/office/drawing/2016/ink" xmlns:am3d="http://schemas.microsoft.com/office/drawing/2017/model3d" xmlns:o="urn:schemas-microsoft-com:office:office" xmlns:oel="http://schemas.microsoft.com/office/2019/extlst" xmlns:r="http://schemas.openxmlformats.org/officeDocument/2006/relationships" xmlns:m="http://schemas.openxmlformats.org/officeDocument/2006/math" xmlns:v="urn:schemas-microsoft-com:vml" xmlns:wp14="http://schemas.microsoft.com/office/word/2010/wordprocessingDrawing" xmlns:wp="http://schemas.openxmlformats.org/drawingml/2006/wordprocessingDrawing" xmlns:w10="urn:schemas-microsoft-com:office:word" xmlns:w="http://schemas.openxmlformats.org/wordprocessingml/2006/main" xmlns:w14="http://schemas.microsoft.com/office/word/2010/wordml" xmlns:w15="http://schemas.microsoft.com/office/word/2012/wordml" xmlns:w16cex="http://schemas.microsoft.com/office/word/2018/wordml/cex" xmlns:w16cid="http://schemas.microsoft.com/office/word/2016/wordml/cid" xmlns:w16="http://schemas.microsoft.com/office/word/2018/wordml" xmlns:w16sdtdh="http://schemas.microsoft.com/office/word/2020/wordml/sdtdatahash" xmlns:w16se="http://schemas.microsoft.com/office/word/2015/wordml/symex" xmlns:wpg="http://schemas.microsoft.com/office/word/2010/wordprocessingGroup" xmlns:wpi="http://schemas.microsoft.com/office/word/2010/wordprocessingInk" xmlns:wne="http://schemas.microsoft.com/office/word/2006/wordml" xmlns:wps="http://schemas.microsoft.com/office/word/2010/wordprocessingShape" mc:Ignorable="w14 w15 w16se w16cid w16 w16cex w16sdtdh wp14">
+<w:ftr xmlns:wpc="http://schemas.microsoft.com/office/word/2010/wordprocessingCanvas" xmlns:cx="http://schemas.microsoft.com/office/drawing/2014/chartex" xmlns:cx1="http://schemas.microsoft.com/office/drawing/2015/9/8/chartex" xmlns:cx2="http://schemas.microsoft.com/office/drawing/2015/10/21/chartex" xmlns:cx3="http://schemas.microsoft.com/office/drawing/2016/5/9/chartex" xmlns:cx4="http://schemas.microsoft.com/office/drawing/2016/5/10/chartex" xmlns:cx5="http://schemas.microsoft.com/office/drawing/2016/5/11/chartex" xmlns:cx6="http://schemas.microsoft.com/office/drawing/2016/5/12/chartex" xmlns:cx7="http://schemas.microsoft.com/office/drawing/2016/5/13/chartex" xmlns:cx8="http://schemas.microsoft.com/office/drawing/2016/5/14/chartex" xmlns:mc="http://schemas.openxmlformats.org/markup-compatibility/2006" xmlns:aink="http://schemas.microsoft.com/office/drawing/2016/ink" xmlns:am3d="http://schemas.microsoft.com/office/drawing/2017/model3d" xmlns:o="urn:schemas-microsoft-com:office:office" xmlns:oel="http://schemas.microsoft.com/office/2019/extlst" xmlns:r="http://schemas.openxmlformats.org/officeDocument/2006/relationships" xmlns:m="http://schemas.openxmlformats.org/officeDocument/2006/math" xmlns:v="urn:schemas-microsoft-com:vml" xmlns:wp14="http://schemas.microsoft.com/office/word/2010/wordprocessingDrawing" xmlns:wp="http://schemas.openxmlformats.org/drawingml/2006/wordprocessingDrawing" xmlns:w10="urn:schemas-microsoft-com:office:word" xmlns:w="http://schemas.openxmlformats.org/wordprocessingml/2006/main" xmlns:w14="http://schemas.microsoft.com/office/word/2010/wordml" xmlns:w15="http://schemas.microsoft.com/office/word/2012/wordml" xmlns:w16cex="http://schemas.microsoft.com/office/word/2018/wordml/cex" xmlns:w16cid="http://schemas.microsoft.com/office/word/2016/wordml/cid" xmlns:w16="http://schemas.microsoft.com/office/word/2018/wordml" xmlns:w16du="http://schemas.microsoft.com/office/word/2023/wordml/word16du" xmlns:w16sdtdh="http://schemas.microsoft.com/office/word/2020/wordml/sdtdatahash" xmlns:w16se="http://schemas.microsoft.com/office/word/2015/wordml/symex" xmlns:wpg="http://schemas.microsoft.com/office/word/2010/wordprocessingGroup" xmlns:wpi="http://schemas.microsoft.com/office/word/2010/wordprocessingInk" xmlns:wne="http://schemas.microsoft.com/office/word/2006/wordml" xmlns:wps="http://schemas.microsoft.com/office/word/2010/wordprocessingShape" mc:Ignorable="w14 w15 w16se w16cid w16 w16cex w16sdtdh w16du wp14">
   <w:p>
     <w:pPr>
       <w:pStyle w:val="Pidipagina"/>
@@ -5294,7 +5309,7 @@
 </file>
 
 <file path=word/footer2.xml><?xml version="1.0" encoding="utf-8"?>
-<w:ftr xmlns:wpc="http://schemas.microsoft.com/office/word/2010/wordprocessingCanvas" xmlns:cx="http://schemas.microsoft.com/office/drawing/2014/chartex" xmlns:cx1="http://schemas.microsoft.com/office/drawing/2015/9/8/chartex" xmlns:cx2="http://schemas.microsoft.com/office/drawing/2015/10/21/chartex" xmlns:cx3="http://schemas.microsoft.com/office/drawing/2016/5/9/chartex" xmlns:cx4="http://schemas.microsoft.com/office/drawing/2016/5/10/chartex" xmlns:cx5="http://schemas.microsoft.com/office/drawing/2016/5/11/chartex" xmlns:cx6="http://schemas.microsoft.com/office/drawing/2016/5/12/chartex" xmlns:cx7="http://schemas.microsoft.com/office/drawing/2016/5/13/chartex" xmlns:cx8="http://schemas.microsoft.com/office/drawing/2016/5/14/chartex" xmlns:mc="http://schemas.openxmlformats.org/markup-compatibility/2006" xmlns:aink="http://schemas.microsoft.com/office/drawing/2016/ink" xmlns:am3d="http://schemas.microsoft.com/office/drawing/2017/model3d" xmlns:o="urn:schemas-microsoft-com:office:office" xmlns:oel="http://schemas.microsoft.com/office/2019/extlst" xmlns:r="http://schemas.openxmlformats.org/officeDocument/2006/relationships" xmlns:m="http://schemas.openxmlformats.org/officeDocument/2006/math" xmlns:v="urn:schemas-microsoft-com:vml" xmlns:wp14="http://schemas.microsoft.com/office/word/2010/wordprocessingDrawing" xmlns:wp="http://schemas.openxmlformats.org/drawingml/2006/wordprocessingDrawing" xmlns:w10="urn:schemas-microsoft-com:office:word" xmlns:w="http://schemas.openxmlformats.org/wordprocessingml/2006/main" xmlns:w14="http://schemas.microsoft.com/office/word/2010/wordml" xmlns:w15="http://schemas.microsoft.com/office/word/2012/wordml" xmlns:w16cex="http://schemas.microsoft.com/office/word/2018/wordml/cex" xmlns:w16cid="http://schemas.microsoft.com/office/word/2016/wordml/cid" xmlns:w16="http://schemas.microsoft.com/office/word/2018/wordml" xmlns:w16sdtdh="http://schemas.microsoft.com/office/word/2020/wordml/sdtdatahash" xmlns:w16se="http://schemas.microsoft.com/office/word/2015/wordml/symex" xmlns:wpg="http://schemas.microsoft.com/office/word/2010/wordprocessingGroup" xmlns:wpi="http://schemas.microsoft.com/office/word/2010/wordprocessingInk" xmlns:wne="http://schemas.microsoft.com/office/word/2006/wordml" xmlns:wps="http://schemas.microsoft.com/office/word/2010/wordprocessingShape" mc:Ignorable="w14 w15 w16se w16cid w16 w16cex w16sdtdh wp14">
+<w:ftr xmlns:wpc="http://schemas.microsoft.com/office/word/2010/wordprocessingCanvas" xmlns:cx="http://schemas.microsoft.com/office/drawing/2014/chartex" xmlns:cx1="http://schemas.microsoft.com/office/drawing/2015/9/8/chartex" xmlns:cx2="http://schemas.microsoft.com/office/drawing/2015/10/21/chartex" xmlns:cx3="http://schemas.microsoft.com/office/drawing/2016/5/9/chartex" xmlns:cx4="http://schemas.microsoft.com/office/drawing/2016/5/10/chartex" xmlns:cx5="http://schemas.microsoft.com/office/drawing/2016/5/11/chartex" xmlns:cx6="http://schemas.microsoft.com/office/drawing/2016/5/12/chartex" xmlns:cx7="http://schemas.microsoft.com/office/drawing/2016/5/13/chartex" xmlns:cx8="http://schemas.microsoft.com/office/drawing/2016/5/14/chartex" xmlns:mc="http://schemas.openxmlformats.org/markup-compatibility/2006" xmlns:aink="http://schemas.microsoft.com/office/drawing/2016/ink" xmlns:am3d="http://schemas.microsoft.com/office/drawing/2017/model3d" xmlns:o="urn:schemas-microsoft-com:office:office" xmlns:oel="http://schemas.microsoft.com/office/2019/extlst" xmlns:r="http://schemas.openxmlformats.org/officeDocument/2006/relationships" xmlns:m="http://schemas.openxmlformats.org/officeDocument/2006/math" xmlns:v="urn:schemas-microsoft-com:vml" xmlns:wp14="http://schemas.microsoft.com/office/word/2010/wordprocessingDrawing" xmlns:wp="http://schemas.openxmlformats.org/drawingml/2006/wordprocessingDrawing" xmlns:w10="urn:schemas-microsoft-com:office:word" xmlns:w="http://schemas.openxmlformats.org/wordprocessingml/2006/main" xmlns:w14="http://schemas.microsoft.com/office/word/2010/wordml" xmlns:w15="http://schemas.microsoft.com/office/word/2012/wordml" xmlns:w16cex="http://schemas.microsoft.com/office/word/2018/wordml/cex" xmlns:w16cid="http://schemas.microsoft.com/office/word/2016/wordml/cid" xmlns:w16="http://schemas.microsoft.com/office/word/2018/wordml" xmlns:w16du="http://schemas.microsoft.com/office/word/2023/wordml/word16du" xmlns:w16sdtdh="http://schemas.microsoft.com/office/word/2020/wordml/sdtdatahash" xmlns:w16se="http://schemas.microsoft.com/office/word/2015/wordml/symex" xmlns:wpg="http://schemas.microsoft.com/office/word/2010/wordprocessingGroup" xmlns:wpi="http://schemas.microsoft.com/office/word/2010/wordprocessingInk" xmlns:wne="http://schemas.microsoft.com/office/word/2006/wordml" xmlns:wps="http://schemas.microsoft.com/office/word/2010/wordprocessingShape" mc:Ignorable="w14 w15 w16se w16cid w16 w16cex w16sdtdh w16du wp14">
   <w:p>
     <w:pPr>
       <w:pStyle w:val="Pidipagina"/>
@@ -5315,7 +5330,7 @@
 </file>
 
 <file path=word/footnotes.xml><?xml version="1.0" encoding="utf-8"?>
-<w:footnotes xmlns:wpc="http://schemas.microsoft.com/office/word/2010/wordprocessingCanvas" xmlns:cx="http://schemas.microsoft.com/office/drawing/2014/chartex" xmlns:cx1="http://schemas.microsoft.com/office/drawing/2015/9/8/chartex" xmlns:cx2="http://schemas.microsoft.com/office/drawing/2015/10/21/chartex" xmlns:cx3="http://schemas.microsoft.com/office/drawing/2016/5/9/chartex" xmlns:cx4="http://schemas.microsoft.com/office/drawing/2016/5/10/chartex" xmlns:cx5="http://schemas.microsoft.com/office/drawing/2016/5/11/chartex" xmlns:cx6="http://schemas.microsoft.com/office/drawing/2016/5/12/chartex" xmlns:cx7="http://schemas.microsoft.com/office/drawing/2016/5/13/chartex" xmlns:cx8="http://schemas.microsoft.com/office/drawing/2016/5/14/chartex" xmlns:mc="http://schemas.openxmlformats.org/markup-compatibility/2006" xmlns:aink="http://schemas.microsoft.com/office/drawing/2016/ink" xmlns:am3d="http://schemas.microsoft.com/office/drawing/2017/model3d" xmlns:o="urn:schemas-microsoft-com:office:office" xmlns:oel="http://schemas.microsoft.com/office/2019/extlst" xmlns:r="http://schemas.openxmlformats.org/officeDocument/2006/relationships" xmlns:m="http://schemas.openxmlformats.org/officeDocument/2006/math" xmlns:v="urn:schemas-microsoft-com:vml" xmlns:wp14="http://schemas.microsoft.com/office/word/2010/wordprocessingDrawing" xmlns:wp="http://schemas.openxmlformats.org/drawingml/2006/wordprocessingDrawing" xmlns:w10="urn:schemas-microsoft-com:office:word" xmlns:w="http://schemas.openxmlformats.org/wordprocessingml/2006/main" xmlns:w14="http://schemas.microsoft.com/office/word/2010/wordml" xmlns:w15="http://schemas.microsoft.com/office/word/2012/wordml" xmlns:w16cex="http://schemas.microsoft.com/office/word/2018/wordml/cex" xmlns:w16cid="http://schemas.microsoft.com/office/word/2016/wordml/cid" xmlns:w16="http://schemas.microsoft.com/office/word/2018/wordml" xmlns:w16sdtdh="http://schemas.microsoft.com/office/word/2020/wordml/sdtdatahash" xmlns:w16se="http://schemas.microsoft.com/office/word/2015/wordml/symex" xmlns:wpg="http://schemas.microsoft.com/office/word/2010/wordprocessingGroup" xmlns:wpi="http://schemas.microsoft.com/office/word/2010/wordprocessingInk" xmlns:wne="http://schemas.microsoft.com/office/word/2006/wordml" xmlns:wps="http://schemas.microsoft.com/office/word/2010/wordprocessingShape" mc:Ignorable="w14 w15 w16se w16cid w16 w16cex w16sdtdh wp14">
+<w:footnotes xmlns:wpc="http://schemas.microsoft.com/office/word/2010/wordprocessingCanvas" xmlns:cx="http://schemas.microsoft.com/office/drawing/2014/chartex" xmlns:cx1="http://schemas.microsoft.com/office/drawing/2015/9/8/chartex" xmlns:cx2="http://schemas.microsoft.com/office/drawing/2015/10/21/chartex" xmlns:cx3="http://schemas.microsoft.com/office/drawing/2016/5/9/chartex" xmlns:cx4="http://schemas.microsoft.com/office/drawing/2016/5/10/chartex" xmlns:cx5="http://schemas.microsoft.com/office/drawing/2016/5/11/chartex" xmlns:cx6="http://schemas.microsoft.com/office/drawing/2016/5/12/chartex" xmlns:cx7="http://schemas.microsoft.com/office/drawing/2016/5/13/chartex" xmlns:cx8="http://schemas.microsoft.com/office/drawing/2016/5/14/chartex" xmlns:mc="http://schemas.openxmlformats.org/markup-compatibility/2006" xmlns:aink="http://schemas.microsoft.com/office/drawing/2016/ink" xmlns:am3d="http://schemas.microsoft.com/office/drawing/2017/model3d" xmlns:o="urn:schemas-microsoft-com:office:office" xmlns:oel="http://schemas.microsoft.com/office/2019/extlst" xmlns:r="http://schemas.openxmlformats.org/officeDocument/2006/relationships" xmlns:m="http://schemas.openxmlformats.org/officeDocument/2006/math" xmlns:v="urn:schemas-microsoft-com:vml" xmlns:wp14="http://schemas.microsoft.com/office/word/2010/wordprocessingDrawing" xmlns:wp="http://schemas.openxmlformats.org/drawingml/2006/wordprocessingDrawing" xmlns:w10="urn:schemas-microsoft-com:office:word" xmlns:w="http://schemas.openxmlformats.org/wordprocessingml/2006/main" xmlns:w14="http://schemas.microsoft.com/office/word/2010/wordml" xmlns:w15="http://schemas.microsoft.com/office/word/2012/wordml" xmlns:w16cex="http://schemas.microsoft.com/office/word/2018/wordml/cex" xmlns:w16cid="http://schemas.microsoft.com/office/word/2016/wordml/cid" xmlns:w16="http://schemas.microsoft.com/office/word/2018/wordml" xmlns:w16du="http://schemas.microsoft.com/office/word/2023/wordml/word16du" xmlns:w16sdtdh="http://schemas.microsoft.com/office/word/2020/wordml/sdtdatahash" xmlns:w16se="http://schemas.microsoft.com/office/word/2015/wordml/symex" xmlns:wpg="http://schemas.microsoft.com/office/word/2010/wordprocessingGroup" xmlns:wpi="http://schemas.microsoft.com/office/word/2010/wordprocessingInk" xmlns:wne="http://schemas.microsoft.com/office/word/2006/wordml" xmlns:wps="http://schemas.microsoft.com/office/word/2010/wordprocessingShape" mc:Ignorable="w14 w15 w16se w16cid w16 w16cex w16sdtdh w16du wp14">
   <w:footnote w:type="separator" w:id="-1">
     <w:p>
       <w:pPr>
@@ -5340,7 +5355,7 @@
 </file>
 
 <file path=word/header1.xml><?xml version="1.0" encoding="utf-8"?>
-<w:hdr xmlns:wpc="http://schemas.microsoft.com/office/word/2010/wordprocessingCanvas" xmlns:cx="http://schemas.microsoft.com/office/drawing/2014/chartex" xmlns:cx1="http://schemas.microsoft.com/office/drawing/2015/9/8/chartex" xmlns:cx2="http://schemas.microsoft.com/office/drawing/2015/10/21/chartex" xmlns:cx3="http://schemas.microsoft.com/office/drawing/2016/5/9/chartex" xmlns:cx4="http://schemas.microsoft.com/office/drawing/2016/5/10/chartex" xmlns:cx5="http://schemas.microsoft.com/office/drawing/2016/5/11/chartex" xmlns:cx6="http://schemas.microsoft.com/office/drawing/2016/5/12/chartex" xmlns:cx7="http://schemas.microsoft.com/office/drawing/2016/5/13/chartex" xmlns:cx8="http://schemas.microsoft.com/office/drawing/2016/5/14/chartex" xmlns:mc="http://schemas.openxmlformats.org/markup-compatibility/2006" xmlns:aink="http://schemas.microsoft.com/office/drawing/2016/ink" xmlns:am3d="http://schemas.microsoft.com/office/drawing/2017/model3d" xmlns:o="urn:schemas-microsoft-com:office:office" xmlns:oel="http://schemas.microsoft.com/office/2019/extlst" xmlns:r="http://schemas.openxmlformats.org/officeDocument/2006/relationships" xmlns:m="http://schemas.openxmlformats.org/officeDocument/2006/math" xmlns:v="urn:schemas-microsoft-com:vml" xmlns:wp14="http://schemas.microsoft.com/office/word/2010/wordprocessingDrawing" xmlns:wp="http://schemas.openxmlformats.org/drawingml/2006/wordprocessingDrawing" xmlns:w10="urn:schemas-microsoft-com:office:word" xmlns:w="http://schemas.openxmlformats.org/wordprocessingml/2006/main" xmlns:w14="http://schemas.microsoft.com/office/word/2010/wordml" xmlns:w15="http://schemas.microsoft.com/office/word/2012/wordml" xmlns:w16cex="http://schemas.microsoft.com/office/word/2018/wordml/cex" xmlns:w16cid="http://schemas.microsoft.com/office/word/2016/wordml/cid" xmlns:w16="http://schemas.microsoft.com/office/word/2018/wordml" xmlns:w16sdtdh="http://schemas.microsoft.com/office/word/2020/wordml/sdtdatahash" xmlns:w16se="http://schemas.microsoft.com/office/word/2015/wordml/symex" xmlns:wpg="http://schemas.microsoft.com/office/word/2010/wordprocessingGroup" xmlns:wpi="http://schemas.microsoft.com/office/word/2010/wordprocessingInk" xmlns:wne="http://schemas.microsoft.com/office/word/2006/wordml" xmlns:wps="http://schemas.microsoft.com/office/word/2010/wordprocessingShape" mc:Ignorable="w14 w15 w16se w16cid w16 w16cex w16sdtdh wp14">
+<w:hdr xmlns:wpc="http://schemas.microsoft.com/office/word/2010/wordprocessingCanvas" xmlns:cx="http://schemas.microsoft.com/office/drawing/2014/chartex" xmlns:cx1="http://schemas.microsoft.com/office/drawing/2015/9/8/chartex" xmlns:cx2="http://schemas.microsoft.com/office/drawing/2015/10/21/chartex" xmlns:cx3="http://schemas.microsoft.com/office/drawing/2016/5/9/chartex" xmlns:cx4="http://schemas.microsoft.com/office/drawing/2016/5/10/chartex" xmlns:cx5="http://schemas.microsoft.com/office/drawing/2016/5/11/chartex" xmlns:cx6="http://schemas.microsoft.com/office/drawing/2016/5/12/chartex" xmlns:cx7="http://schemas.microsoft.com/office/drawing/2016/5/13/chartex" xmlns:cx8="http://schemas.microsoft.com/office/drawing/2016/5/14/chartex" xmlns:mc="http://schemas.openxmlformats.org/markup-compatibility/2006" xmlns:aink="http://schemas.microsoft.com/office/drawing/2016/ink" xmlns:am3d="http://schemas.microsoft.com/office/drawing/2017/model3d" xmlns:o="urn:schemas-microsoft-com:office:office" xmlns:oel="http://schemas.microsoft.com/office/2019/extlst" xmlns:r="http://schemas.openxmlformats.org/officeDocument/2006/relationships" xmlns:m="http://schemas.openxmlformats.org/officeDocument/2006/math" xmlns:v="urn:schemas-microsoft-com:vml" xmlns:wp14="http://schemas.microsoft.com/office/word/2010/wordprocessingDrawing" xmlns:wp="http://schemas.openxmlformats.org/drawingml/2006/wordprocessingDrawing" xmlns:w10="urn:schemas-microsoft-com:office:word" xmlns:w="http://schemas.openxmlformats.org/wordprocessingml/2006/main" xmlns:w14="http://schemas.microsoft.com/office/word/2010/wordml" xmlns:w15="http://schemas.microsoft.com/office/word/2012/wordml" xmlns:w16cex="http://schemas.microsoft.com/office/word/2018/wordml/cex" xmlns:w16cid="http://schemas.microsoft.com/office/word/2016/wordml/cid" xmlns:w16="http://schemas.microsoft.com/office/word/2018/wordml" xmlns:w16du="http://schemas.microsoft.com/office/word/2023/wordml/word16du" xmlns:w16sdtdh="http://schemas.microsoft.com/office/word/2020/wordml/sdtdatahash" xmlns:w16se="http://schemas.microsoft.com/office/word/2015/wordml/symex" xmlns:wpg="http://schemas.microsoft.com/office/word/2010/wordprocessingGroup" xmlns:wpi="http://schemas.microsoft.com/office/word/2010/wordprocessingInk" xmlns:wne="http://schemas.microsoft.com/office/word/2006/wordml" xmlns:wps="http://schemas.microsoft.com/office/word/2010/wordprocessingShape" mc:Ignorable="w14 w15 w16se w16cid w16 w16cex w16sdtdh w16du wp14">
   <w:sdt>
     <w:sdtPr>
       <w:id w:val="-736856740"/>
@@ -5405,7 +5420,7 @@
 </file>
 
 <file path=word/numbering.xml><?xml version="1.0" encoding="utf-8"?>
-<w:numbering xmlns:wpc="http://schemas.microsoft.com/office/word/2010/wordprocessingCanvas" xmlns:cx="http://schemas.microsoft.com/office/drawing/2014/chartex" xmlns:cx1="http://schemas.microsoft.com/office/drawing/2015/9/8/chartex" xmlns:cx2="http://schemas.microsoft.com/office/drawing/2015/10/21/chartex" xmlns:cx3="http://schemas.microsoft.com/office/drawing/2016/5/9/chartex" xmlns:cx4="http://schemas.microsoft.com/office/drawing/2016/5/10/chartex" xmlns:cx5="http://schemas.microsoft.com/office/drawing/2016/5/11/chartex" xmlns:cx6="http://schemas.microsoft.com/office/drawing/2016/5/12/chartex" xmlns:cx7="http://schemas.microsoft.com/office/drawing/2016/5/13/chartex" xmlns:cx8="http://schemas.microsoft.com/office/drawing/2016/5/14/chartex" xmlns:mc="http://schemas.openxmlformats.org/markup-compatibility/2006" xmlns:aink="http://schemas.microsoft.com/office/drawing/2016/ink" xmlns:am3d="http://schemas.microsoft.com/office/drawing/2017/model3d" xmlns:o="urn:schemas-microsoft-com:office:office" xmlns:oel="http://schemas.microsoft.com/office/2019/extlst" xmlns:r="http://schemas.openxmlformats.org/officeDocument/2006/relationships" xmlns:m="http://schemas.openxmlformats.org/officeDocument/2006/math" xmlns:v="urn:schemas-microsoft-com:vml" xmlns:wp14="http://schemas.microsoft.com/office/word/2010/wordprocessingDrawing" xmlns:wp="http://schemas.openxmlformats.org/drawingml/2006/wordprocessingDrawing" xmlns:w10="urn:schemas-microsoft-com:office:word" xmlns:w="http://schemas.openxmlformats.org/wordprocessingml/2006/main" xmlns:w14="http://schemas.microsoft.com/office/word/2010/wordml" xmlns:w15="http://schemas.microsoft.com/office/word/2012/wordml" xmlns:w16cex="http://schemas.microsoft.com/office/word/2018/wordml/cex" xmlns:w16cid="http://schemas.microsoft.com/office/word/2016/wordml/cid" xmlns:w16="http://schemas.microsoft.com/office/word/2018/wordml" xmlns:w16sdtdh="http://schemas.microsoft.com/office/word/2020/wordml/sdtdatahash" xmlns:w16se="http://schemas.microsoft.com/office/word/2015/wordml/symex" xmlns:wpg="http://schemas.microsoft.com/office/word/2010/wordprocessingGroup" xmlns:wpi="http://schemas.microsoft.com/office/word/2010/wordprocessingInk" xmlns:wne="http://schemas.microsoft.com/office/word/2006/wordml" xmlns:wps="http://schemas.microsoft.com/office/word/2010/wordprocessingShape" mc:Ignorable="w14 w15 w16se w16cid w16 w16cex w16sdtdh wp14">
+<w:numbering xmlns:wpc="http://schemas.microsoft.com/office/word/2010/wordprocessingCanvas" xmlns:cx="http://schemas.microsoft.com/office/drawing/2014/chartex" xmlns:cx1="http://schemas.microsoft.com/office/drawing/2015/9/8/chartex" xmlns:cx2="http://schemas.microsoft.com/office/drawing/2015/10/21/chartex" xmlns:cx3="http://schemas.microsoft.com/office/drawing/2016/5/9/chartex" xmlns:cx4="http://schemas.microsoft.com/office/drawing/2016/5/10/chartex" xmlns:cx5="http://schemas.microsoft.com/office/drawing/2016/5/11/chartex" xmlns:cx6="http://schemas.microsoft.com/office/drawing/2016/5/12/chartex" xmlns:cx7="http://schemas.microsoft.com/office/drawing/2016/5/13/chartex" xmlns:cx8="http://schemas.microsoft.com/office/drawing/2016/5/14/chartex" xmlns:mc="http://schemas.openxmlformats.org/markup-compatibility/2006" xmlns:aink="http://schemas.microsoft.com/office/drawing/2016/ink" xmlns:am3d="http://schemas.microsoft.com/office/drawing/2017/model3d" xmlns:o="urn:schemas-microsoft-com:office:office" xmlns:oel="http://schemas.microsoft.com/office/2019/extlst" xmlns:r="http://schemas.openxmlformats.org/officeDocument/2006/relationships" xmlns:m="http://schemas.openxmlformats.org/officeDocument/2006/math" xmlns:v="urn:schemas-microsoft-com:vml" xmlns:wp14="http://schemas.microsoft.com/office/word/2010/wordprocessingDrawing" xmlns:wp="http://schemas.openxmlformats.org/drawingml/2006/wordprocessingDrawing" xmlns:w10="urn:schemas-microsoft-com:office:word" xmlns:w="http://schemas.openxmlformats.org/wordprocessingml/2006/main" xmlns:w14="http://schemas.microsoft.com/office/word/2010/wordml" xmlns:w15="http://schemas.microsoft.com/office/word/2012/wordml" xmlns:w16cex="http://schemas.microsoft.com/office/word/2018/wordml/cex" xmlns:w16cid="http://schemas.microsoft.com/office/word/2016/wordml/cid" xmlns:w16="http://schemas.microsoft.com/office/word/2018/wordml" xmlns:w16du="http://schemas.microsoft.com/office/word/2023/wordml/word16du" xmlns:w16sdtdh="http://schemas.microsoft.com/office/word/2020/wordml/sdtdatahash" xmlns:w16se="http://schemas.microsoft.com/office/word/2015/wordml/symex" xmlns:wpg="http://schemas.microsoft.com/office/word/2010/wordprocessingGroup" xmlns:wpi="http://schemas.microsoft.com/office/word/2010/wordprocessingInk" xmlns:wne="http://schemas.microsoft.com/office/word/2006/wordml" xmlns:wps="http://schemas.microsoft.com/office/word/2010/wordprocessingShape" mc:Ignorable="w14 w15 w16se w16cid w16 w16cex w16sdtdh w16du wp14">
   <w:abstractNum w:abstractNumId="0" w15:restartNumberingAfterBreak="0">
     <w:nsid w:val="10083738"/>
     <w:multiLevelType w:val="hybridMultilevel"/>
@@ -9108,7 +9123,7 @@
 </file>
 
 <file path=word/styles.xml><?xml version="1.0" encoding="utf-8"?>
-<w:styles xmlns:mc="http://schemas.openxmlformats.org/markup-compatibility/2006" xmlns:r="http://schemas.openxmlformats.org/officeDocument/2006/relationships" xmlns:w="http://schemas.openxmlformats.org/wordprocessingml/2006/main" xmlns:w14="http://schemas.microsoft.com/office/word/2010/wordml" xmlns:w15="http://schemas.microsoft.com/office/word/2012/wordml" xmlns:w16cex="http://schemas.microsoft.com/office/word/2018/wordml/cex" xmlns:w16cid="http://schemas.microsoft.com/office/word/2016/wordml/cid" xmlns:w16="http://schemas.microsoft.com/office/word/2018/wordml" xmlns:w16sdtdh="http://schemas.microsoft.com/office/word/2020/wordml/sdtdatahash" xmlns:w16se="http://schemas.microsoft.com/office/word/2015/wordml/symex" mc:Ignorable="w14 w15 w16se w16cid w16 w16cex w16sdtdh">
+<w:styles xmlns:mc="http://schemas.openxmlformats.org/markup-compatibility/2006" xmlns:r="http://schemas.openxmlformats.org/officeDocument/2006/relationships" xmlns:w="http://schemas.openxmlformats.org/wordprocessingml/2006/main" xmlns:w14="http://schemas.microsoft.com/office/word/2010/wordml" xmlns:w15="http://schemas.microsoft.com/office/word/2012/wordml" xmlns:w16cex="http://schemas.microsoft.com/office/word/2018/wordml/cex" xmlns:w16cid="http://schemas.microsoft.com/office/word/2016/wordml/cid" xmlns:w16="http://schemas.microsoft.com/office/word/2018/wordml" xmlns:w16du="http://schemas.microsoft.com/office/word/2023/wordml/word16du" xmlns:w16sdtdh="http://schemas.microsoft.com/office/word/2020/wordml/sdtdatahash" xmlns:w16se="http://schemas.microsoft.com/office/word/2015/wordml/symex" mc:Ignorable="w14 w15 w16se w16cid w16 w16cex w16sdtdh w16du">
   <w:docDefaults>
     <w:rPrDefault>
       <w:rPr>
@@ -9760,6 +9775,7 @@
   <w:style w:type="character" w:default="1" w:styleId="Carpredefinitoparagrafo">
     <w:name w:val="Default Paragraph Font"/>
     <w:uiPriority w:val="1"/>
+    <w:semiHidden/>
     <w:unhideWhenUsed/>
   </w:style>
   <w:style w:type="table" w:default="1" w:styleId="Tabellanormale">
